--- a/v2/Gowtham_Resume.docx
+++ b/v2/Gowtham_Resume.docx
@@ -6,6 +6,7 @@
       <w:pPr>
         <w:pStyle w:val="Heading1"/>
         <w:spacing w:before="77"/>
+        <w:jc w:val="center"/>
         <w:rPr>
           <w:rFonts w:ascii="Arial" w:hAnsi="Arial" w:cs="Arial"/>
           <w:b/>
@@ -43,6 +44,7 @@
         <w:pStyle w:val="BodyText"/>
         <w:spacing w:before="185"/>
         <w:ind w:left="225"/>
+        <w:jc w:val="center"/>
         <w:rPr>
           <w:rFonts w:ascii="Arial" w:eastAsia="Segoe UI" w:hAnsi="Arial" w:cs="Arial"/>
         </w:rPr>
@@ -353,7 +355,63 @@
           <w:rFonts w:ascii="Arial" w:hAnsi="Arial" w:cs="Arial"/>
           <w:color w:val="24292E"/>
         </w:rPr>
-        <w:t xml:space="preserve">Seasoned Software Engineer with 19+ years of experience in </w:t>
+        <w:t xml:space="preserve">Seasoned Software Engineer with </w:t>
+      </w:r>
+      <w:r>
+        <w:rPr>
+          <w:rFonts w:ascii="Arial" w:hAnsi="Arial" w:cs="Arial"/>
+          <w:color w:val="24292E"/>
+        </w:rPr>
+        <w:t>close to 20</w:t>
+      </w:r>
+      <w:r>
+        <w:rPr>
+          <w:rFonts w:ascii="Arial" w:hAnsi="Arial" w:cs="Arial"/>
+          <w:color w:val="24292E"/>
+        </w:rPr>
+        <w:t xml:space="preserve"> </w:t>
+      </w:r>
+      <w:r>
+        <w:rPr>
+          <w:rFonts w:ascii="Arial" w:hAnsi="Arial" w:cs="Arial"/>
+          <w:color w:val="24292E"/>
+        </w:rPr>
+        <w:t>years</w:t>
+      </w:r>
+      <w:r>
+        <w:rPr>
+          <w:rFonts w:ascii="Arial" w:hAnsi="Arial" w:cs="Arial"/>
+          <w:color w:val="24292E"/>
+        </w:rPr>
+        <w:t xml:space="preserve"> of </w:t>
+      </w:r>
+      <w:r>
+        <w:rPr>
+          <w:rFonts w:ascii="Arial" w:hAnsi="Arial" w:cs="Arial"/>
+          <w:color w:val="24292E"/>
+        </w:rPr>
+        <w:t xml:space="preserve">overall </w:t>
+      </w:r>
+      <w:r>
+        <w:rPr>
+          <w:rFonts w:ascii="Arial" w:hAnsi="Arial" w:cs="Arial"/>
+          <w:color w:val="24292E"/>
+        </w:rPr>
+        <w:t xml:space="preserve">experience </w:t>
+      </w:r>
+      <w:r>
+        <w:rPr>
+          <w:rFonts w:ascii="Arial" w:hAnsi="Arial" w:cs="Arial"/>
+          <w:color w:val="24292E"/>
+        </w:rPr>
+        <w:t xml:space="preserve">and expertise </w:t>
+      </w:r>
+      <w:r>
+        <w:rPr>
+          <w:rFonts w:ascii="Arial" w:hAnsi="Arial" w:cs="Arial"/>
+          <w:color w:val="24292E"/>
+        </w:rPr>
+        <w:t xml:space="preserve">in </w:t>
       </w:r>
       <w:r>
         <w:rPr>
@@ -1083,21 +1141,6 @@
         <w:rPr>
           <w:rFonts w:ascii="Arial" w:hAnsi="Arial" w:cs="Arial"/>
           <w:color w:val="24292E"/>
-          <w:spacing w:val="14"/>
-        </w:rPr>
-        <w:t xml:space="preserve"> </w:t>
-      </w:r>
-      <w:r>
-        <w:rPr>
-          <w:rFonts w:ascii="Arial" w:hAnsi="Arial" w:cs="Arial"/>
-          <w:color w:val="24292E"/>
-        </w:rPr>
-        <w:t>Azure,</w:t>
-      </w:r>
-      <w:r>
-        <w:rPr>
-          <w:rFonts w:ascii="Arial" w:hAnsi="Arial" w:cs="Arial"/>
-          <w:color w:val="24292E"/>
           <w:spacing w:val="15"/>
         </w:rPr>
         <w:t xml:space="preserve"> </w:t>
@@ -3314,14 +3357,7 @@
           <w:rFonts w:ascii="Arial" w:hAnsi="Arial" w:cs="Arial"/>
           <w:color w:val="24292E"/>
         </w:rPr>
-        <w:t xml:space="preserve">, InfluxDB, </w:t>
-      </w:r>
-      <w:r>
-        <w:rPr>
-          <w:rFonts w:ascii="Arial" w:hAnsi="Arial" w:cs="Arial"/>
-          <w:color w:val="24292E"/>
-        </w:rPr>
-        <w:t>AngularJS)</w:t>
+        <w:t>, InfluxDB, AngularJS)</w:t>
       </w:r>
       <w:r>
         <w:rPr>
@@ -3336,14 +3372,7 @@
           <w:rFonts w:ascii="Arial" w:hAnsi="Arial" w:cs="Arial"/>
           <w:color w:val="24292E"/>
         </w:rPr>
-        <w:t>for</w:t>
-      </w:r>
-      <w:r>
-        <w:rPr>
-          <w:rFonts w:ascii="Arial" w:hAnsi="Arial" w:cs="Arial"/>
-          <w:color w:val="24292E"/>
-        </w:rPr>
-        <w:t xml:space="preserve"> product performance metrics</w:t>
+        <w:t>for product performance metrics</w:t>
       </w:r>
       <w:r>
         <w:rPr>
@@ -5622,35 +5651,7 @@
           <w:rFonts w:ascii="Arial" w:hAnsi="Arial" w:cs="Arial"/>
           <w:color w:val="24292E"/>
         </w:rPr>
-        <w:t>Bachelor of Engineering (Computer Science)</w:t>
-      </w:r>
-      <w:r>
-        <w:rPr>
-          <w:rFonts w:ascii="Arial" w:hAnsi="Arial" w:cs="Arial"/>
-          <w:color w:val="24292E"/>
-        </w:rPr>
-        <w:t xml:space="preserve">, </w:t>
-      </w:r>
-      <w:r>
-        <w:rPr>
-          <w:rFonts w:ascii="Arial" w:hAnsi="Arial" w:cs="Arial"/>
-          <w:color w:val="24292E"/>
-        </w:rPr>
-        <w:t>Dayananda Sagar College of Engineering, Bangalore</w:t>
-      </w:r>
-      <w:r>
-        <w:rPr>
-          <w:rFonts w:ascii="Arial" w:hAnsi="Arial" w:cs="Arial"/>
-          <w:color w:val="24292E"/>
-        </w:rPr>
-        <w:t xml:space="preserve"> - </w:t>
-      </w:r>
-      <w:r>
-        <w:rPr>
-          <w:rFonts w:ascii="Arial" w:hAnsi="Arial" w:cs="Arial"/>
-          <w:color w:val="24292E"/>
-        </w:rPr>
-        <w:t>2004</w:t>
+        <w:t>Bachelor of Engineering (Computer Science), Dayananda Sagar College of Engineering, Bangalore - 2004</w:t>
       </w:r>
     </w:p>
     <w:p>
@@ -5675,28 +5676,7 @@
           <w:rFonts w:ascii="Arial" w:hAnsi="Arial" w:cs="Arial"/>
           <w:color w:val="24292E"/>
         </w:rPr>
-        <w:t>Diploma (Computer Science &amp; Engineering)</w:t>
-      </w:r>
-      <w:r>
-        <w:rPr>
-          <w:rFonts w:ascii="Arial" w:hAnsi="Arial" w:cs="Arial"/>
-          <w:color w:val="24292E"/>
-        </w:rPr>
-        <w:t xml:space="preserve">, </w:t>
-      </w:r>
-      <w:r>
-        <w:rPr>
-          <w:rFonts w:ascii="Arial" w:hAnsi="Arial" w:cs="Arial"/>
-          <w:color w:val="24292E"/>
-        </w:rPr>
-        <w:t>K.I.E.T. Polytechnic, Bangalore</w:t>
-      </w:r>
-      <w:r>
-        <w:rPr>
-          <w:rFonts w:ascii="Arial" w:hAnsi="Arial" w:cs="Arial"/>
-          <w:color w:val="24292E"/>
-        </w:rPr>
-        <w:t xml:space="preserve"> </w:t>
+        <w:t xml:space="preserve">Diploma (Computer Science &amp; Engineering), K.I.E.T. Polytechnic, Bangalore </w:t>
       </w:r>
       <w:r>
         <w:rPr>
@@ -5710,14 +5690,7 @@
           <w:rFonts w:ascii="Arial" w:hAnsi="Arial" w:cs="Arial"/>
           <w:color w:val="24292E"/>
         </w:rPr>
-        <w:t xml:space="preserve"> </w:t>
-      </w:r>
-      <w:r>
-        <w:rPr>
-          <w:rFonts w:ascii="Arial" w:hAnsi="Arial" w:cs="Arial"/>
-          <w:color w:val="24292E"/>
-        </w:rPr>
-        <w:t>2000</w:t>
+        <w:t xml:space="preserve"> 2000</w:t>
       </w:r>
     </w:p>
     <w:p>
@@ -6481,7 +6454,7 @@
     <mc:AlternateContent>
       <mc:Choice Requires="v">
         <w:pict>
-          <v:shapetype w14:anchorId="5C183931" id="_x0000_t75" coordsize="21600,21600" o:spt="75" o:preferrelative="t" path="m@4@5l@4@11@9@11@9@5xe" filled="f" stroked="f">
+          <v:shapetype w14:anchorId="60EFF17B" id="_x0000_t75" coordsize="21600,21600" o:spt="75" o:preferrelative="t" path="m@4@5l@4@11@9@11@9@5xe" filled="f" stroked="f">
             <v:stroke joinstyle="miter"/>
             <v:formulas>
               <v:f eqn="if lineDrawn pixelLineWidth 0"/>
@@ -6500,17 +6473,17 @@
             <v:path o:extrusionok="f" gradientshapeok="t" o:connecttype="rect"/>
             <o:lock v:ext="edit" aspectratio="t"/>
           </v:shapetype>
-          <v:shape id="Picture 25569820" o:spid="_x0000_i1025" type="#_x0000_t75" style="width:9pt;height:9pt;visibility:visible;mso-wrap-style:square">
+          <v:shape id="Picture 1967837683" o:spid="_x0000_i1025" type="#_x0000_t75" style="width:9pt;height:9pt;visibility:visible;mso-wrap-style:square">
             <v:imagedata r:id="rId1" o:title=""/>
           </v:shape>
         </w:pict>
       </mc:Choice>
       <mc:Fallback>
         <w:drawing>
-          <wp:inline distT="0" distB="0" distL="0" distR="0" wp14:anchorId="0060D701" wp14:editId="1E24E52E">
+          <wp:inline distT="0" distB="0" distL="0" distR="0" wp14:anchorId="5F4F60BB" wp14:editId="033EC612">
             <wp:extent cx="114300" cy="114300"/>
             <wp:effectExtent l="0" t="0" r="0" b="0"/>
-            <wp:docPr id="25569820" name="Picture 25569820"/>
+            <wp:docPr id="1967837683" name="Picture 1967837683"/>
             <wp:cNvGraphicFramePr>
               <a:graphicFrameLocks xmlns:a="http://schemas.openxmlformats.org/drawingml/2006/main" noChangeAspect="1"/>
             </wp:cNvGraphicFramePr>
@@ -7129,6 +7102,7 @@
   <w:style w:type="character" w:default="1" w:styleId="DefaultParagraphFont">
     <w:name w:val="Default Paragraph Font"/>
     <w:uiPriority w:val="1"/>
+    <w:semiHidden/>
     <w:unhideWhenUsed/>
   </w:style>
   <w:style w:type="table" w:default="1" w:styleId="TableNormal">

--- a/v2/Gowtham_Resume.docx
+++ b/v2/Gowtham_Resume.docx
@@ -404,7 +404,14 @@
           <w:rFonts w:ascii="Arial" w:hAnsi="Arial" w:cs="Arial"/>
           <w:color w:val="24292E"/>
         </w:rPr>
-        <w:t xml:space="preserve">and expertise </w:t>
+        <w:t>with</w:t>
+      </w:r>
+      <w:r>
+        <w:rPr>
+          <w:rFonts w:ascii="Arial" w:hAnsi="Arial" w:cs="Arial"/>
+          <w:color w:val="24292E"/>
+        </w:rPr>
+        <w:t xml:space="preserve"> expertise </w:t>
       </w:r>
       <w:r>
         <w:rPr>
@@ -2383,7 +2390,14 @@
           <w:rFonts w:ascii="Arial" w:hAnsi="Arial" w:cs="Arial"/>
           <w:color w:val="24292E"/>
         </w:rPr>
-        <w:t>based GitHub App to manage self-hosted runners.</w:t>
+        <w:t xml:space="preserve">based GitHub App to manage </w:t>
+      </w:r>
+      <w:r>
+        <w:rPr>
+          <w:rFonts w:ascii="Arial" w:hAnsi="Arial" w:cs="Arial"/>
+          <w:color w:val="24292E"/>
+        </w:rPr>
+        <w:t>self-hosted runners.</w:t>
       </w:r>
     </w:p>
     <w:p>
@@ -6454,7 +6468,7 @@
     <mc:AlternateContent>
       <mc:Choice Requires="v">
         <w:pict>
-          <v:shapetype w14:anchorId="60EFF17B" id="_x0000_t75" coordsize="21600,21600" o:spt="75" o:preferrelative="t" path="m@4@5l@4@11@9@11@9@5xe" filled="f" stroked="f">
+          <v:shapetype w14:anchorId="2A44B540" id="_x0000_t75" coordsize="21600,21600" o:spt="75" o:preferrelative="t" path="m@4@5l@4@11@9@11@9@5xe" filled="f" stroked="f">
             <v:stroke joinstyle="miter"/>
             <v:formulas>
               <v:f eqn="if lineDrawn pixelLineWidth 0"/>

--- a/v2/Gowtham_Resume.docx
+++ b/v2/Gowtham_Resume.docx
@@ -71,7 +71,7 @@
           <w:rFonts w:ascii="Arial" w:eastAsia="Segoe UI" w:hAnsi="Arial" w:cs="Arial"/>
           <w:color w:val="24292E"/>
         </w:rPr>
-        <w:t>B</w:t>
+        <w:t>Girinagar, B</w:t>
       </w:r>
       <w:r>
         <w:rPr>
@@ -346,6 +346,7 @@
         <w:pStyle w:val="BodyText"/>
         <w:spacing w:before="229" w:line="278" w:lineRule="auto"/>
         <w:ind w:left="225"/>
+        <w:contextualSpacing/>
         <w:rPr>
           <w:rFonts w:ascii="Arial" w:hAnsi="Arial" w:cs="Arial"/>
         </w:rPr>
@@ -362,18 +363,31 @@
           <w:rFonts w:ascii="Arial" w:hAnsi="Arial" w:cs="Arial"/>
           <w:color w:val="24292E"/>
         </w:rPr>
-        <w:t>close to 20</w:t>
-      </w:r>
-      <w:r>
-        <w:rPr>
-          <w:rFonts w:ascii="Arial" w:hAnsi="Arial" w:cs="Arial"/>
-          <w:color w:val="24292E"/>
-        </w:rPr>
-        <w:t xml:space="preserve"> </w:t>
-      </w:r>
-      <w:r>
-        <w:rPr>
-          <w:rFonts w:ascii="Arial" w:hAnsi="Arial" w:cs="Arial"/>
+        <w:t xml:space="preserve">close to </w:t>
+      </w:r>
+      <w:r>
+        <w:rPr>
+          <w:rFonts w:ascii="Arial" w:hAnsi="Arial" w:cs="Arial"/>
+          <w:b/>
+          <w:bCs/>
+          <w:color w:val="24292E"/>
+        </w:rPr>
+        <w:t>20</w:t>
+      </w:r>
+      <w:r>
+        <w:rPr>
+          <w:rFonts w:ascii="Arial" w:hAnsi="Arial" w:cs="Arial"/>
+          <w:b/>
+          <w:bCs/>
+          <w:color w:val="24292E"/>
+        </w:rPr>
+        <w:t xml:space="preserve"> </w:t>
+      </w:r>
+      <w:r>
+        <w:rPr>
+          <w:rFonts w:ascii="Arial" w:hAnsi="Arial" w:cs="Arial"/>
+          <w:b/>
+          <w:bCs/>
           <w:color w:val="24292E"/>
         </w:rPr>
         <w:t>years</w:t>
@@ -497,6 +511,7 @@
         </w:tabs>
         <w:spacing w:before="223"/>
         <w:ind w:left="675" w:hanging="253"/>
+        <w:contextualSpacing/>
         <w:rPr>
           <w:rFonts w:ascii="Arial" w:hAnsi="Arial" w:cs="Arial"/>
         </w:rPr>
@@ -593,6 +608,7 @@
         </w:tabs>
         <w:spacing w:before="102" w:line="278" w:lineRule="auto"/>
         <w:ind w:right="213"/>
+        <w:contextualSpacing/>
         <w:rPr>
           <w:rFonts w:ascii="Arial" w:hAnsi="Arial" w:cs="Arial"/>
         </w:rPr>
@@ -672,6 +688,7 @@
         </w:tabs>
         <w:spacing w:before="102" w:line="278" w:lineRule="auto"/>
         <w:ind w:right="213"/>
+        <w:contextualSpacing/>
         <w:rPr>
           <w:rFonts w:ascii="Arial" w:hAnsi="Arial" w:cs="Arial"/>
         </w:rPr>
@@ -688,7 +705,31 @@
         <w:rPr>
           <w:rFonts w:ascii="Arial" w:hAnsi="Arial" w:cs="Arial"/>
         </w:rPr>
-        <w:t xml:space="preserve"> processes to reduce manual effort by 30–50%</w:t>
+        <w:t xml:space="preserve"> processes to reduce manual effort by </w:t>
+      </w:r>
+      <w:r>
+        <w:rPr>
+          <w:rFonts w:ascii="Arial" w:hAnsi="Arial" w:cs="Arial"/>
+          <w:b/>
+          <w:bCs/>
+        </w:rPr>
+        <w:t>30</w:t>
+      </w:r>
+      <w:r>
+        <w:rPr>
+          <w:rFonts w:ascii="Arial" w:hAnsi="Arial" w:cs="Arial"/>
+          <w:b/>
+          <w:bCs/>
+        </w:rPr>
+        <w:t>-</w:t>
+      </w:r>
+      <w:r>
+        <w:rPr>
+          <w:rFonts w:ascii="Arial" w:hAnsi="Arial" w:cs="Arial"/>
+          <w:b/>
+          <w:bCs/>
+        </w:rPr>
+        <w:t>50%</w:t>
       </w:r>
       <w:r>
         <w:rPr>
@@ -709,6 +750,7 @@
         </w:tabs>
         <w:spacing w:before="55"/>
         <w:ind w:left="675" w:hanging="253"/>
+        <w:contextualSpacing/>
         <w:rPr>
           <w:rFonts w:ascii="Arial" w:hAnsi="Arial" w:cs="Arial"/>
         </w:rPr>
@@ -964,7 +1006,21 @@
           <w:rFonts w:ascii="Arial" w:hAnsi="Arial" w:cs="Arial"/>
           <w:color w:val="24292E"/>
         </w:rPr>
-        <w:t>Python,</w:t>
+        <w:t>Python</w:t>
+      </w:r>
+      <w:r>
+        <w:rPr>
+          <w:rFonts w:ascii="Arial" w:hAnsi="Arial" w:cs="Arial"/>
+          <w:color w:val="24292E"/>
+        </w:rPr>
+        <w:t xml:space="preserve"> (</w:t>
+      </w:r>
+      <w:r>
+        <w:rPr>
+          <w:rFonts w:ascii="Arial" w:hAnsi="Arial" w:cs="Arial"/>
+          <w:color w:val="24292E"/>
+        </w:rPr>
+        <w:t>FastAPI,</w:t>
       </w:r>
       <w:r>
         <w:rPr>
@@ -979,22 +1035,21 @@
           <w:rFonts w:ascii="Arial" w:hAnsi="Arial" w:cs="Arial"/>
           <w:color w:val="24292E"/>
         </w:rPr>
-        <w:t>FastAPI,</w:t>
-      </w:r>
-      <w:r>
-        <w:rPr>
-          <w:rFonts w:ascii="Arial" w:hAnsi="Arial" w:cs="Arial"/>
-          <w:color w:val="24292E"/>
-          <w:spacing w:val="13"/>
-        </w:rPr>
-        <w:t xml:space="preserve"> </w:t>
-      </w:r>
-      <w:r>
-        <w:rPr>
-          <w:rFonts w:ascii="Arial" w:hAnsi="Arial" w:cs="Arial"/>
-          <w:color w:val="24292E"/>
-        </w:rPr>
-        <w:t>Flask,</w:t>
+        <w:t>Flask</w:t>
+      </w:r>
+      <w:r>
+        <w:rPr>
+          <w:rFonts w:ascii="Arial" w:hAnsi="Arial" w:cs="Arial"/>
+          <w:color w:val="24292E"/>
+        </w:rPr>
+        <w:t>)</w:t>
+      </w:r>
+      <w:r>
+        <w:rPr>
+          <w:rFonts w:ascii="Arial" w:hAnsi="Arial" w:cs="Arial"/>
+          <w:color w:val="24292E"/>
+        </w:rPr>
+        <w:t>,</w:t>
       </w:r>
       <w:r>
         <w:rPr>
@@ -1363,6 +1418,7 @@
         </w:rPr>
         <w:t xml:space="preserve"> </w:t>
       </w:r>
+      <w:proofErr w:type="spellStart"/>
       <w:r>
         <w:rPr>
           <w:rFonts w:ascii="Arial" w:hAnsi="Arial" w:cs="Arial"/>
@@ -1371,43 +1427,7 @@
         </w:rPr>
         <w:t>gdb</w:t>
       </w:r>
-    </w:p>
-    <w:p>
-      <w:pPr>
-        <w:pStyle w:val="ListParagraph"/>
-        <w:numPr>
-          <w:ilvl w:val="0"/>
-          <w:numId w:val="1"/>
-        </w:numPr>
-        <w:tabs>
-          <w:tab w:val="left" w:pos="675"/>
-        </w:tabs>
-        <w:spacing w:before="102"/>
-        <w:ind w:left="675" w:hanging="253"/>
-        <w:rPr>
-          <w:rFonts w:ascii="Arial" w:hAnsi="Arial" w:cs="Arial"/>
-        </w:rPr>
-      </w:pPr>
-      <w:r>
-        <w:rPr>
-          <w:rFonts w:ascii="Arial" w:hAnsi="Arial" w:cs="Arial"/>
-          <w:b/>
-          <w:bCs/>
-        </w:rPr>
-        <w:t>Methodologies</w:t>
-      </w:r>
-      <w:r>
-        <w:rPr>
-          <w:rFonts w:ascii="Arial" w:hAnsi="Arial" w:cs="Arial"/>
-        </w:rPr>
-        <w:t>: Agile, Scrum, Kanba</w:t>
-      </w:r>
-      <w:r>
-        <w:rPr>
-          <w:rFonts w:ascii="Arial" w:hAnsi="Arial" w:cs="Arial"/>
-        </w:rPr>
-        <w:t>n</w:t>
-      </w:r>
+      <w:proofErr w:type="spellEnd"/>
     </w:p>
     <w:p>
       <w:pPr>
@@ -1876,7 +1896,35 @@
           <w:rFonts w:ascii="Arial" w:hAnsi="Arial" w:cs="Arial"/>
           <w:color w:val="24292E"/>
         </w:rPr>
-        <w:t>, Pydantic) bridging DB and UI to enhance data access for reservoir engineers</w:t>
+        <w:t>, Pydantic)</w:t>
+      </w:r>
+      <w:r>
+        <w:rPr>
+          <w:rFonts w:ascii="Arial" w:hAnsi="Arial" w:cs="Arial"/>
+          <w:color w:val="24292E"/>
+        </w:rPr>
+        <w:t>,</w:t>
+      </w:r>
+      <w:r>
+        <w:rPr>
+          <w:rFonts w:ascii="Arial" w:hAnsi="Arial" w:cs="Arial"/>
+          <w:color w:val="24292E"/>
+        </w:rPr>
+        <w:t xml:space="preserve"> </w:t>
+      </w:r>
+      <w:r>
+        <w:rPr>
+          <w:rFonts w:ascii="Arial" w:hAnsi="Arial" w:cs="Arial"/>
+          <w:color w:val="24292E"/>
+        </w:rPr>
+        <w:t xml:space="preserve">bridging database and UI </w:t>
+      </w:r>
+      <w:r>
+        <w:rPr>
+          <w:rFonts w:ascii="Arial" w:hAnsi="Arial" w:cs="Arial"/>
+          <w:color w:val="24292E"/>
+        </w:rPr>
+        <w:t>to enhance data access for reservoir engineers</w:t>
       </w:r>
       <w:r>
         <w:rPr>
@@ -1965,39 +2013,12 @@
       <w:r>
         <w:rPr>
           <w:rFonts w:ascii="Arial" w:hAnsi="Arial" w:cs="Arial"/>
-          <w:color w:val="24292E"/>
-        </w:rPr>
-        <w:t>designing</w:t>
-      </w:r>
-      <w:r>
-        <w:rPr>
-          <w:rFonts w:ascii="Arial" w:hAnsi="Arial" w:cs="Arial"/>
+          <w:b/>
+          <w:bCs/>
           <w:color w:val="24292E"/>
           <w:spacing w:val="13"/>
         </w:rPr>
-        <w:t xml:space="preserve"> </w:t>
-      </w:r>
-      <w:r>
-        <w:rPr>
-          <w:rFonts w:ascii="Arial" w:hAnsi="Arial" w:cs="Arial"/>
-          <w:color w:val="24292E"/>
-        </w:rPr>
-        <w:t>proof-of-concepts</w:t>
-      </w:r>
-      <w:r>
-        <w:rPr>
-          <w:rFonts w:ascii="Arial" w:hAnsi="Arial" w:cs="Arial"/>
-          <w:color w:val="24292E"/>
-          <w:spacing w:val="14"/>
-        </w:rPr>
-        <w:t xml:space="preserve"> </w:t>
-      </w:r>
-      <w:r>
-        <w:rPr>
-          <w:rFonts w:ascii="Arial" w:hAnsi="Arial" w:cs="Arial"/>
-          <w:color w:val="24292E"/>
-        </w:rPr>
-        <w:t>for</w:t>
+        <w:t>30%</w:t>
       </w:r>
       <w:r>
         <w:rPr>
@@ -2012,30 +2033,7 @@
           <w:rFonts w:ascii="Arial" w:hAnsi="Arial" w:cs="Arial"/>
           <w:color w:val="24292E"/>
         </w:rPr>
-        <w:t>new</w:t>
-      </w:r>
-      <w:r>
-        <w:rPr>
-          <w:rFonts w:ascii="Arial" w:hAnsi="Arial" w:cs="Arial"/>
-          <w:color w:val="24292E"/>
-          <w:spacing w:val="13"/>
-        </w:rPr>
-        <w:t xml:space="preserve"> </w:t>
-      </w:r>
-      <w:r>
-        <w:rPr>
-          <w:rFonts w:ascii="Arial" w:hAnsi="Arial" w:cs="Arial"/>
-          <w:color w:val="24292E"/>
-        </w:rPr>
-        <w:t>application</w:t>
-      </w:r>
-      <w:r>
-        <w:rPr>
-          <w:rFonts w:ascii="Arial" w:hAnsi="Arial" w:cs="Arial"/>
-          <w:color w:val="24292E"/>
-          <w:spacing w:val="13"/>
-        </w:rPr>
-        <w:t xml:space="preserve"> </w:t>
+        <w:t>through proof-of-concept features and iterative prototyping</w:t>
       </w:r>
       <w:r>
         <w:rPr>
@@ -2043,7 +2041,7 @@
           <w:color w:val="24292E"/>
           <w:spacing w:val="-2"/>
         </w:rPr>
-        <w:t>features.</w:t>
+        <w:t>.</w:t>
       </w:r>
     </w:p>
     <w:p>
@@ -2343,16 +2341,50 @@
           <w:rFonts w:ascii="Arial" w:hAnsi="Arial" w:cs="Arial"/>
           <w:color w:val="24292E"/>
         </w:rPr>
-        <w:t xml:space="preserve"> onboarding time by 50% by creating reusable </w:t>
-      </w:r>
-      <w:r>
-        <w:rPr>
-          <w:rFonts w:ascii="Arial" w:hAnsi="Arial" w:cs="Arial"/>
-          <w:b/>
-          <w:bCs/>
-          <w:color w:val="24292E"/>
-        </w:rPr>
-        <w:t>GitHub Actions workflows</w:t>
+        <w:t xml:space="preserve"> onboarding time by </w:t>
+      </w:r>
+      <w:r>
+        <w:rPr>
+          <w:rFonts w:ascii="Arial" w:hAnsi="Arial" w:cs="Arial"/>
+          <w:b/>
+          <w:bCs/>
+          <w:color w:val="24292E"/>
+        </w:rPr>
+        <w:t>50%</w:t>
+      </w:r>
+      <w:r>
+        <w:rPr>
+          <w:rFonts w:ascii="Arial" w:hAnsi="Arial" w:cs="Arial"/>
+          <w:color w:val="24292E"/>
+        </w:rPr>
+        <w:t xml:space="preserve"> by creating </w:t>
+      </w:r>
+      <w:r>
+        <w:rPr>
+          <w:rFonts w:ascii="Arial" w:hAnsi="Arial" w:cs="Arial"/>
+          <w:b/>
+          <w:bCs/>
+          <w:color w:val="24292E"/>
+        </w:rPr>
+        <w:t xml:space="preserve">GitHub Actions </w:t>
+      </w:r>
+      <w:r>
+        <w:rPr>
+          <w:rFonts w:ascii="Arial" w:hAnsi="Arial" w:cs="Arial"/>
+          <w:b/>
+          <w:bCs/>
+          <w:color w:val="24292E"/>
+        </w:rPr>
+        <w:t xml:space="preserve">reusable </w:t>
+      </w:r>
+      <w:r>
+        <w:rPr>
+          <w:rFonts w:ascii="Arial" w:hAnsi="Arial" w:cs="Arial"/>
+          <w:b/>
+          <w:bCs/>
+          <w:color w:val="24292E"/>
+        </w:rPr>
+        <w:t>workflows</w:t>
       </w:r>
       <w:r>
         <w:rPr>
@@ -2390,14 +2422,7 @@
           <w:rFonts w:ascii="Arial" w:hAnsi="Arial" w:cs="Arial"/>
           <w:color w:val="24292E"/>
         </w:rPr>
-        <w:t xml:space="preserve">based GitHub App to manage </w:t>
-      </w:r>
-      <w:r>
-        <w:rPr>
-          <w:rFonts w:ascii="Arial" w:hAnsi="Arial" w:cs="Arial"/>
-          <w:color w:val="24292E"/>
-        </w:rPr>
-        <w:t>self-hosted runners.</w:t>
+        <w:t>based GitHub App to manage self-hosted runners.</w:t>
       </w:r>
     </w:p>
     <w:p>
@@ -2421,7 +2446,21 @@
           <w:rFonts w:ascii="Arial" w:hAnsi="Arial" w:cs="Arial"/>
           <w:color w:val="24292E"/>
         </w:rPr>
-        <w:t xml:space="preserve">Integrated SonarQube and BlackDuck into </w:t>
+        <w:t xml:space="preserve">Integrated SonarQube and BlackDuck </w:t>
+      </w:r>
+      <w:r>
+        <w:rPr>
+          <w:rFonts w:ascii="Arial" w:hAnsi="Arial" w:cs="Arial"/>
+          <w:color w:val="24292E"/>
+        </w:rPr>
+        <w:t xml:space="preserve">APIs </w:t>
+      </w:r>
+      <w:r>
+        <w:rPr>
+          <w:rFonts w:ascii="Arial" w:hAnsi="Arial" w:cs="Arial"/>
+          <w:color w:val="24292E"/>
+        </w:rPr>
+        <w:t xml:space="preserve">into </w:t>
       </w:r>
       <w:r>
         <w:rPr>
@@ -2841,7 +2880,30 @@
           <w:rFonts w:ascii="Arial" w:hAnsi="Arial" w:cs="Arial"/>
           <w:color w:val="24292E"/>
         </w:rPr>
-        <w:t>, delivering critical components on schedule</w:t>
+        <w:t xml:space="preserve">, </w:t>
+      </w:r>
+      <w:r>
+        <w:rPr>
+          <w:rFonts w:ascii="Arial" w:hAnsi="Arial" w:cs="Arial"/>
+          <w:color w:val="24292E"/>
+        </w:rPr>
+        <w:t>enabling development teams to meet deadlines</w:t>
+      </w:r>
+      <w:r>
+        <w:rPr>
+          <w:rFonts w:ascii="Arial" w:hAnsi="Arial" w:cs="Arial"/>
+          <w:color w:val="24292E"/>
+        </w:rPr>
+        <w:t xml:space="preserve"> </w:t>
+      </w:r>
+      <w:r>
+        <w:rPr>
+          <w:rFonts w:ascii="Arial" w:hAnsi="Arial" w:cs="Arial"/>
+          <w:b/>
+          <w:bCs/>
+          <w:color w:val="24292E"/>
+        </w:rPr>
+        <w:t>50% faster</w:t>
       </w:r>
       <w:r>
         <w:rPr>
@@ -2872,7 +2934,21 @@
           <w:rFonts w:ascii="Arial" w:hAnsi="Arial" w:cs="Arial"/>
           <w:color w:val="24292E"/>
         </w:rPr>
-        <w:t xml:space="preserve">Reduced manual effort by 30% through a </w:t>
+        <w:t xml:space="preserve">Reduced manual effort by </w:t>
+      </w:r>
+      <w:r>
+        <w:rPr>
+          <w:rFonts w:ascii="Arial" w:hAnsi="Arial" w:cs="Arial"/>
+          <w:color w:val="24292E"/>
+        </w:rPr>
+        <w:t>7</w:t>
+      </w:r>
+      <w:r>
+        <w:rPr>
+          <w:rFonts w:ascii="Arial" w:hAnsi="Arial" w:cs="Arial"/>
+          <w:color w:val="24292E"/>
+        </w:rPr>
+        <w:t xml:space="preserve">0% through </w:t>
       </w:r>
       <w:r>
         <w:rPr>
@@ -2888,7 +2964,21 @@
           <w:rFonts w:ascii="Arial" w:hAnsi="Arial" w:cs="Arial"/>
           <w:color w:val="24292E"/>
         </w:rPr>
-        <w:t xml:space="preserve"> framework with </w:t>
+        <w:t xml:space="preserve"> framework</w:t>
+      </w:r>
+      <w:r>
+        <w:rPr>
+          <w:rFonts w:ascii="Arial" w:hAnsi="Arial" w:cs="Arial"/>
+          <w:color w:val="24292E"/>
+        </w:rPr>
+        <w:t>s</w:t>
+      </w:r>
+      <w:r>
+        <w:rPr>
+          <w:rFonts w:ascii="Arial" w:hAnsi="Arial" w:cs="Arial"/>
+          <w:color w:val="24292E"/>
+        </w:rPr>
+        <w:t xml:space="preserve"> with </w:t>
       </w:r>
       <w:r>
         <w:rPr>
@@ -3332,7 +3422,21 @@
           <w:rFonts w:ascii="Arial" w:hAnsi="Arial" w:cs="Arial"/>
           <w:color w:val="24292E"/>
         </w:rPr>
-        <w:t>Built analytics dashboard</w:t>
+        <w:t xml:space="preserve">Built </w:t>
+      </w:r>
+      <w:r>
+        <w:rPr>
+          <w:rFonts w:ascii="Arial" w:hAnsi="Arial" w:cs="Arial"/>
+          <w:color w:val="24292E"/>
+        </w:rPr>
+        <w:t xml:space="preserve">a data </w:t>
+      </w:r>
+      <w:r>
+        <w:rPr>
+          <w:rFonts w:ascii="Arial" w:hAnsi="Arial" w:cs="Arial"/>
+          <w:color w:val="24292E"/>
+        </w:rPr>
+        <w:t>analytics dashboard</w:t>
       </w:r>
       <w:r>
         <w:rPr>
@@ -3386,7 +3490,23 @@
           <w:rFonts w:ascii="Arial" w:hAnsi="Arial" w:cs="Arial"/>
           <w:color w:val="24292E"/>
         </w:rPr>
-        <w:t>for product performance metrics</w:t>
+        <w:t>to visualize product performance, reducing analysis time by</w:t>
+      </w:r>
+      <w:r>
+        <w:rPr>
+          <w:rFonts w:ascii="Arial" w:hAnsi="Arial" w:cs="Arial"/>
+          <w:color w:val="24292E"/>
+        </w:rPr>
+        <w:t xml:space="preserve"> </w:t>
+      </w:r>
+      <w:r>
+        <w:rPr>
+          <w:rFonts w:ascii="Arial" w:hAnsi="Arial" w:cs="Arial"/>
+          <w:b/>
+          <w:bCs/>
+          <w:color w:val="24292E"/>
+        </w:rPr>
+        <w:t>30%</w:t>
       </w:r>
       <w:r>
         <w:rPr>
@@ -3965,7 +4085,23 @@
           <w:rFonts w:ascii="Arial" w:hAnsi="Arial" w:cs="Arial"/>
           <w:color w:val="24292E"/>
         </w:rPr>
-        <w:t xml:space="preserve"> for Agile/Kanban teams</w:t>
+        <w:t xml:space="preserve"> for </w:t>
+      </w:r>
+      <w:r>
+        <w:rPr>
+          <w:rFonts w:ascii="Arial" w:hAnsi="Arial" w:cs="Arial"/>
+          <w:b/>
+          <w:bCs/>
+          <w:color w:val="24292E"/>
+        </w:rPr>
+        <w:t>Agile</w:t>
+      </w:r>
+      <w:r>
+        <w:rPr>
+          <w:rFonts w:ascii="Arial" w:hAnsi="Arial" w:cs="Arial"/>
+          <w:color w:val="24292E"/>
+        </w:rPr>
+        <w:t>/Kanban teams</w:t>
       </w:r>
       <w:r>
         <w:rPr>
@@ -5942,6 +6078,13 @@
         </w:rPr>
         <w:t>2021)</w:t>
       </w:r>
+      <w:r>
+        <w:rPr>
+          <w:rFonts w:ascii="Arial" w:hAnsi="Arial" w:cs="Arial"/>
+          <w:color w:val="24292E"/>
+        </w:rPr>
+        <w:t xml:space="preserve"> – 6 times</w:t>
+      </w:r>
     </w:p>
     <w:p>
       <w:pPr>
@@ -6465,84 +6608,30 @@
 <file path=word/numbering.xml><?xml version="1.0" encoding="utf-8"?>
 <w:numbering xmlns:wpc="http://schemas.microsoft.com/office/word/2010/wordprocessingCanvas" xmlns:cx="http://schemas.microsoft.com/office/drawing/2014/chartex" xmlns:cx1="http://schemas.microsoft.com/office/drawing/2015/9/8/chartex" xmlns:cx2="http://schemas.microsoft.com/office/drawing/2015/10/21/chartex" xmlns:cx3="http://schemas.microsoft.com/office/drawing/2016/5/9/chartex" xmlns:cx4="http://schemas.microsoft.com/office/drawing/2016/5/10/chartex" xmlns:cx5="http://schemas.microsoft.com/office/drawing/2016/5/11/chartex" xmlns:cx6="http://schemas.microsoft.com/office/drawing/2016/5/12/chartex" xmlns:cx7="http://schemas.microsoft.com/office/drawing/2016/5/13/chartex" xmlns:cx8="http://schemas.microsoft.com/office/drawing/2016/5/14/chartex" xmlns:mc="http://schemas.openxmlformats.org/markup-compatibility/2006" xmlns:aink="http://schemas.microsoft.com/office/drawing/2016/ink" xmlns:am3d="http://schemas.microsoft.com/office/drawing/2017/model3d" xmlns:o="urn:schemas-microsoft-com:office:office" xmlns:oel="http://schemas.microsoft.com/office/2019/extlst" xmlns:r="http://schemas.openxmlformats.org/officeDocument/2006/relationships" xmlns:m="http://schemas.openxmlformats.org/officeDocument/2006/math" xmlns:v="urn:schemas-microsoft-com:vml" xmlns:wp14="http://schemas.microsoft.com/office/word/2010/wordprocessingDrawing" xmlns:wp="http://schemas.openxmlformats.org/drawingml/2006/wordprocessingDrawing" xmlns:w10="urn:schemas-microsoft-com:office:word" xmlns:w="http://schemas.openxmlformats.org/wordprocessingml/2006/main" xmlns:w14="http://schemas.microsoft.com/office/word/2010/wordml" xmlns:w15="http://schemas.microsoft.com/office/word/2012/wordml" xmlns:w16cex="http://schemas.microsoft.com/office/word/2018/wordml/cex" xmlns:w16cid="http://schemas.microsoft.com/office/word/2016/wordml/cid" xmlns:w16="http://schemas.microsoft.com/office/word/2018/wordml" xmlns:w16du="http://schemas.microsoft.com/office/word/2023/wordml/word16du" xmlns:w16sdtdh="http://schemas.microsoft.com/office/word/2020/wordml/sdtdatahash" xmlns:w16sdtfl="http://schemas.microsoft.com/office/word/2024/wordml/sdtformatlock" xmlns:w16se="http://schemas.microsoft.com/office/word/2015/wordml/symex" xmlns:wpg="http://schemas.microsoft.com/office/word/2010/wordprocessingGroup" xmlns:wpi="http://schemas.microsoft.com/office/word/2010/wordprocessingInk" xmlns:wne="http://schemas.microsoft.com/office/word/2006/wordml" xmlns:wps="http://schemas.microsoft.com/office/word/2010/wordprocessingShape" mc:Ignorable="w14 w15 w16se w16cid w16 w16cex w16sdtdh w16sdtfl w16du wp14">
   <w:numPicBullet w:numPicBulletId="0">
-    <mc:AlternateContent>
-      <mc:Choice Requires="v">
-        <w:pict>
-          <v:shapetype w14:anchorId="2A44B540" id="_x0000_t75" coordsize="21600,21600" o:spt="75" o:preferrelative="t" path="m@4@5l@4@11@9@11@9@5xe" filled="f" stroked="f">
-            <v:stroke joinstyle="miter"/>
-            <v:formulas>
-              <v:f eqn="if lineDrawn pixelLineWidth 0"/>
-              <v:f eqn="sum @0 1 0"/>
-              <v:f eqn="sum 0 0 @1"/>
-              <v:f eqn="prod @2 1 2"/>
-              <v:f eqn="prod @3 21600 pixelWidth"/>
-              <v:f eqn="prod @3 21600 pixelHeight"/>
-              <v:f eqn="sum @0 0 1"/>
-              <v:f eqn="prod @6 1 2"/>
-              <v:f eqn="prod @7 21600 pixelWidth"/>
-              <v:f eqn="sum @8 21600 0"/>
-              <v:f eqn="prod @7 21600 pixelHeight"/>
-              <v:f eqn="sum @10 21600 0"/>
-            </v:formulas>
-            <v:path o:extrusionok="f" gradientshapeok="t" o:connecttype="rect"/>
-            <o:lock v:ext="edit" aspectratio="t"/>
-          </v:shapetype>
-          <v:shape id="Picture 1967837683" o:spid="_x0000_i1025" type="#_x0000_t75" style="width:9pt;height:9pt;visibility:visible;mso-wrap-style:square">
-            <v:imagedata r:id="rId1" o:title=""/>
-          </v:shape>
-        </w:pict>
-      </mc:Choice>
-      <mc:Fallback>
-        <w:drawing>
-          <wp:inline distT="0" distB="0" distL="0" distR="0" wp14:anchorId="5F4F60BB" wp14:editId="033EC612">
-            <wp:extent cx="114300" cy="114300"/>
-            <wp:effectExtent l="0" t="0" r="0" b="0"/>
-            <wp:docPr id="1967837683" name="Picture 1967837683"/>
-            <wp:cNvGraphicFramePr>
-              <a:graphicFrameLocks xmlns:a="http://schemas.openxmlformats.org/drawingml/2006/main" noChangeAspect="1"/>
-            </wp:cNvGraphicFramePr>
-            <a:graphic xmlns:a="http://schemas.openxmlformats.org/drawingml/2006/main">
-              <a:graphicData uri="http://schemas.openxmlformats.org/drawingml/2006/picture">
-                <pic:pic xmlns:pic="http://schemas.openxmlformats.org/drawingml/2006/picture">
-                  <pic:nvPicPr>
-                    <pic:cNvPr id="0" name="Picture -1023"/>
-                    <pic:cNvPicPr>
-                      <a:picLocks noChangeAspect="1" noChangeArrowheads="1"/>
-                    </pic:cNvPicPr>
-                  </pic:nvPicPr>
-                  <pic:blipFill>
-                    <a:blip r:embed="rId2">
-                      <a:extLst>
-                        <a:ext uri="{28A0092B-C50C-407E-A947-70E740481C1C}">
-                          <a14:useLocalDpi xmlns:a14="http://schemas.microsoft.com/office/drawing/2010/main" val="0"/>
-                        </a:ext>
-                      </a:extLst>
-                    </a:blip>
-                    <a:srcRect/>
-                    <a:stretch>
-                      <a:fillRect/>
-                    </a:stretch>
-                  </pic:blipFill>
-                  <pic:spPr bwMode="auto">
-                    <a:xfrm>
-                      <a:off x="0" y="0"/>
-                      <a:ext cx="114300" cy="114300"/>
-                    </a:xfrm>
-                    <a:prstGeom prst="rect">
-                      <a:avLst/>
-                    </a:prstGeom>
-                    <a:noFill/>
-                    <a:ln>
-                      <a:noFill/>
-                    </a:ln>
-                  </pic:spPr>
-                </pic:pic>
-              </a:graphicData>
-            </a:graphic>
-          </wp:inline>
-        </w:drawing>
-      </mc:Fallback>
-    </mc:AlternateContent>
+    <w:pict>
+      <v:shapetype id="_x0000_t75" coordsize="21600,21600" o:spt="75" o:preferrelative="t" path="m@4@5l@4@11@9@11@9@5xe" filled="f" stroked="f">
+        <v:stroke joinstyle="miter"/>
+        <v:formulas>
+          <v:f eqn="if lineDrawn pixelLineWidth 0"/>
+          <v:f eqn="sum @0 1 0"/>
+          <v:f eqn="sum 0 0 @1"/>
+          <v:f eqn="prod @2 1 2"/>
+          <v:f eqn="prod @3 21600 pixelWidth"/>
+          <v:f eqn="prod @3 21600 pixelHeight"/>
+          <v:f eqn="sum @0 0 1"/>
+          <v:f eqn="prod @6 1 2"/>
+          <v:f eqn="prod @7 21600 pixelWidth"/>
+          <v:f eqn="sum @8 21600 0"/>
+          <v:f eqn="prod @7 21600 pixelHeight"/>
+          <v:f eqn="sum @10 21600 0"/>
+        </v:formulas>
+        <v:path o:extrusionok="f" gradientshapeok="t" o:connecttype="rect"/>
+        <o:lock v:ext="edit" aspectratio="t"/>
+      </v:shapetype>
+      <v:shape id="_x0000_i1051" type="#_x0000_t75" style="width:9pt;height:9pt;visibility:visible;mso-wrap-style:square" o:bullet="t">
+        <v:imagedata r:id="rId1" o:title=""/>
+      </v:shape>
+    </w:pict>
   </w:numPicBullet>
   <w:abstractNum w:abstractNumId="0" w15:restartNumberingAfterBreak="0">
     <w:nsid w:val="0E2971B6"/>
@@ -7116,7 +7205,6 @@
   <w:style w:type="character" w:default="1" w:styleId="DefaultParagraphFont">
     <w:name w:val="Default Paragraph Font"/>
     <w:uiPriority w:val="1"/>
-    <w:semiHidden/>
     <w:unhideWhenUsed/>
   </w:style>
   <w:style w:type="table" w:default="1" w:styleId="TableNormal">

--- a/v2/Gowtham_Resume.docx
+++ b/v2/Gowtham_Resume.docx
@@ -49,76 +49,6 @@
           <w:rFonts w:ascii="Arial" w:eastAsia="Segoe UI" w:hAnsi="Arial" w:cs="Arial"/>
         </w:rPr>
       </w:pPr>
-      <w:r>
-        <w:rPr>
-          <w:rFonts w:ascii="Segoe UI Emoji" w:eastAsia="Segoe UI Symbol" w:hAnsi="Segoe UI Emoji" w:cs="Segoe UI Emoji"/>
-          <w:color w:val="24292E"/>
-          <w:sz w:val="26"/>
-        </w:rPr>
-        <w:t>📍</w:t>
-      </w:r>
-      <w:r>
-        <w:rPr>
-          <w:rFonts w:ascii="Arial" w:eastAsia="Segoe UI Symbol" w:hAnsi="Arial" w:cs="Arial"/>
-          <w:color w:val="24292E"/>
-          <w:spacing w:val="10"/>
-          <w:sz w:val="26"/>
-        </w:rPr>
-        <w:t xml:space="preserve"> </w:t>
-      </w:r>
-      <w:r>
-        <w:rPr>
-          <w:rFonts w:ascii="Arial" w:eastAsia="Segoe UI" w:hAnsi="Arial" w:cs="Arial"/>
-          <w:color w:val="24292E"/>
-        </w:rPr>
-        <w:t>Girinagar, B</w:t>
-      </w:r>
-      <w:r>
-        <w:rPr>
-          <w:rFonts w:ascii="Arial" w:eastAsia="Segoe UI" w:hAnsi="Arial" w:cs="Arial"/>
-          <w:color w:val="24292E"/>
-        </w:rPr>
-        <w:t>angalore,</w:t>
-      </w:r>
-      <w:r>
-        <w:rPr>
-          <w:rFonts w:ascii="Arial" w:eastAsia="Segoe UI" w:hAnsi="Arial" w:cs="Arial"/>
-          <w:color w:val="24292E"/>
-          <w:spacing w:val="21"/>
-        </w:rPr>
-        <w:t xml:space="preserve"> </w:t>
-      </w:r>
-      <w:r>
-        <w:rPr>
-          <w:rFonts w:ascii="Arial" w:eastAsia="Segoe UI" w:hAnsi="Arial" w:cs="Arial"/>
-          <w:color w:val="24292E"/>
-        </w:rPr>
-        <w:t>India</w:t>
-      </w:r>
-      <w:r>
-        <w:rPr>
-          <w:rFonts w:ascii="Arial" w:eastAsia="Segoe UI" w:hAnsi="Arial" w:cs="Arial"/>
-          <w:color w:val="24292E"/>
-          <w:spacing w:val="21"/>
-        </w:rPr>
-        <w:t xml:space="preserve"> </w:t>
-      </w:r>
-      <w:r>
-        <w:rPr>
-          <w:rFonts w:ascii="Arial" w:eastAsia="Segoe UI" w:hAnsi="Arial" w:cs="Arial"/>
-          <w:color w:val="24292E"/>
-        </w:rPr>
-        <w:t>|</w:t>
-      </w:r>
-      <w:r>
-        <w:rPr>
-          <w:rFonts w:ascii="Arial" w:eastAsia="Segoe UI" w:hAnsi="Arial" w:cs="Arial"/>
-          <w:color w:val="24292E"/>
-          <w:spacing w:val="15"/>
-          <w:w w:val="110"/>
-        </w:rPr>
-        <w:t xml:space="preserve"> </w:t>
-      </w:r>
       <w:r>
         <w:rPr>
           <w:rFonts w:ascii="Segoe UI Symbol" w:eastAsia="MS PGothic" w:hAnsi="Segoe UI Symbol" w:cs="Segoe UI Symbol"/>
@@ -191,6 +121,67 @@
           <w:color w:val="24292E"/>
         </w:rPr>
         <w:t>+91-98863-52938</w:t>
+      </w:r>
+      <w:r>
+        <w:rPr>
+          <w:rFonts w:ascii="Arial" w:eastAsia="Segoe UI" w:hAnsi="Arial" w:cs="Arial"/>
+          <w:color w:val="24292E"/>
+        </w:rPr>
+        <w:t xml:space="preserve"> |</w:t>
+      </w:r>
+      <w:r>
+        <w:rPr>
+          <w:rFonts w:ascii="Segoe UI Emoji" w:eastAsia="Segoe UI Symbol" w:hAnsi="Segoe UI Emoji" w:cs="Segoe UI Emoji"/>
+          <w:color w:val="24292E"/>
+          <w:sz w:val="26"/>
+        </w:rPr>
+        <w:t xml:space="preserve"> </w:t>
+      </w:r>
+      <w:r>
+        <w:rPr>
+          <w:rFonts w:ascii="Segoe UI Emoji" w:eastAsia="Segoe UI Symbol" w:hAnsi="Segoe UI Emoji" w:cs="Segoe UI Emoji"/>
+          <w:color w:val="24292E"/>
+          <w:sz w:val="26"/>
+        </w:rPr>
+        <w:t>📍</w:t>
+      </w:r>
+      <w:r>
+        <w:rPr>
+          <w:rFonts w:ascii="Arial" w:eastAsia="Segoe UI Symbol" w:hAnsi="Arial" w:cs="Arial"/>
+          <w:color w:val="24292E"/>
+          <w:spacing w:val="10"/>
+          <w:sz w:val="26"/>
+        </w:rPr>
+        <w:t xml:space="preserve"> </w:t>
+      </w:r>
+      <w:r>
+        <w:rPr>
+          <w:rFonts w:ascii="Arial" w:eastAsia="Segoe UI" w:hAnsi="Arial" w:cs="Arial"/>
+          <w:color w:val="24292E"/>
+        </w:rPr>
+        <w:t>Girinagar, B</w:t>
+      </w:r>
+      <w:r>
+        <w:rPr>
+          <w:rFonts w:ascii="Arial" w:eastAsia="Segoe UI" w:hAnsi="Arial" w:cs="Arial"/>
+          <w:color w:val="24292E"/>
+        </w:rPr>
+        <w:t>angalore,</w:t>
+      </w:r>
+      <w:r>
+        <w:rPr>
+          <w:rFonts w:ascii="Arial" w:eastAsia="Segoe UI" w:hAnsi="Arial" w:cs="Arial"/>
+          <w:color w:val="24292E"/>
+          <w:spacing w:val="21"/>
+        </w:rPr>
+        <w:t xml:space="preserve"> </w:t>
+      </w:r>
+      <w:r>
+        <w:rPr>
+          <w:rFonts w:ascii="Arial" w:eastAsia="Segoe UI" w:hAnsi="Arial" w:cs="Arial"/>
+          <w:color w:val="24292E"/>
+        </w:rPr>
+        <w:t>India</w:t>
       </w:r>
     </w:p>
     <w:p>
@@ -356,23 +347,30 @@
           <w:rFonts w:ascii="Arial" w:hAnsi="Arial" w:cs="Arial"/>
           <w:color w:val="24292E"/>
         </w:rPr>
-        <w:t xml:space="preserve">Seasoned Software Engineer with </w:t>
-      </w:r>
-      <w:r>
-        <w:rPr>
-          <w:rFonts w:ascii="Arial" w:hAnsi="Arial" w:cs="Arial"/>
-          <w:color w:val="24292E"/>
-        </w:rPr>
-        <w:t xml:space="preserve">close to </w:t>
-      </w:r>
-      <w:r>
-        <w:rPr>
-          <w:rFonts w:ascii="Arial" w:hAnsi="Arial" w:cs="Arial"/>
-          <w:b/>
-          <w:bCs/>
-          <w:color w:val="24292E"/>
-        </w:rPr>
-        <w:t>20</w:t>
+        <w:t xml:space="preserve">Seasoned Software Engineer </w:t>
+      </w:r>
+      <w:r>
+        <w:rPr>
+          <w:rFonts w:ascii="Arial" w:hAnsi="Arial" w:cs="Arial"/>
+          <w:color w:val="24292E"/>
+        </w:rPr>
+        <w:t>having over</w:t>
+      </w:r>
+      <w:r>
+        <w:rPr>
+          <w:rFonts w:ascii="Arial" w:hAnsi="Arial" w:cs="Arial"/>
+          <w:color w:val="24292E"/>
+        </w:rPr>
+        <w:t xml:space="preserve"> </w:t>
+      </w:r>
+      <w:r>
+        <w:rPr>
+          <w:rFonts w:ascii="Arial" w:hAnsi="Arial" w:cs="Arial"/>
+          <w:b/>
+          <w:bCs/>
+          <w:color w:val="24292E"/>
+        </w:rPr>
+        <w:t>19</w:t>
       </w:r>
       <w:r>
         <w:rPr>
@@ -1026,7 +1024,6 @@
         <w:rPr>
           <w:rFonts w:ascii="Arial" w:hAnsi="Arial" w:cs="Arial"/>
           <w:color w:val="24292E"/>
-          <w:spacing w:val="13"/>
         </w:rPr>
         <w:t xml:space="preserve"> </w:t>
       </w:r>
@@ -1055,7 +1052,6 @@
         <w:rPr>
           <w:rFonts w:ascii="Arial" w:hAnsi="Arial" w:cs="Arial"/>
           <w:color w:val="24292E"/>
-          <w:spacing w:val="13"/>
         </w:rPr>
         <w:t xml:space="preserve"> </w:t>
       </w:r>
@@ -1070,7 +1066,6 @@
         <w:rPr>
           <w:rFonts w:ascii="Arial" w:hAnsi="Arial" w:cs="Arial"/>
           <w:color w:val="24292E"/>
-          <w:spacing w:val="13"/>
         </w:rPr>
         <w:t xml:space="preserve"> </w:t>
       </w:r>
@@ -1085,23 +1080,13 @@
         <w:rPr>
           <w:rFonts w:ascii="Arial" w:hAnsi="Arial" w:cs="Arial"/>
           <w:color w:val="24292E"/>
-          <w:spacing w:val="13"/>
-        </w:rPr>
-        <w:t xml:space="preserve"> </w:t>
-      </w:r>
-      <w:r>
-        <w:rPr>
-          <w:rFonts w:ascii="Arial" w:hAnsi="Arial" w:cs="Arial"/>
-          <w:color w:val="24292E"/>
-          <w:spacing w:val="-2"/>
-        </w:rPr>
-        <w:t>Scripting</w:t>
-      </w:r>
-      <w:r>
-        <w:rPr>
-          <w:rFonts w:ascii="Arial" w:hAnsi="Arial" w:cs="Arial"/>
-          <w:color w:val="24292E"/>
-          <w:spacing w:val="-2"/>
+        </w:rPr>
+        <w:t xml:space="preserve"> Scripting</w:t>
+      </w:r>
+      <w:r>
+        <w:rPr>
+          <w:rFonts w:ascii="Arial" w:hAnsi="Arial" w:cs="Arial"/>
+          <w:color w:val="24292E"/>
         </w:rPr>
         <w:t>, Java</w:t>
       </w:r>
@@ -1188,7 +1173,6 @@
         <w:rPr>
           <w:rFonts w:ascii="Arial" w:hAnsi="Arial" w:cs="Arial"/>
           <w:color w:val="24292E"/>
-          <w:spacing w:val="15"/>
         </w:rPr>
         <w:t xml:space="preserve"> </w:t>
       </w:r>
@@ -1203,7 +1187,6 @@
         <w:rPr>
           <w:rFonts w:ascii="Arial" w:hAnsi="Arial" w:cs="Arial"/>
           <w:color w:val="24292E"/>
-          <w:spacing w:val="15"/>
         </w:rPr>
         <w:t xml:space="preserve"> </w:t>
       </w:r>
@@ -1218,7 +1201,6 @@
         <w:rPr>
           <w:rFonts w:ascii="Arial" w:hAnsi="Arial" w:cs="Arial"/>
           <w:color w:val="24292E"/>
-          <w:spacing w:val="14"/>
         </w:rPr>
         <w:t xml:space="preserve"> </w:t>
       </w:r>
@@ -1233,7 +1215,6 @@
         <w:rPr>
           <w:rFonts w:ascii="Arial" w:hAnsi="Arial" w:cs="Arial"/>
           <w:color w:val="24292E"/>
-          <w:spacing w:val="15"/>
         </w:rPr>
         <w:t xml:space="preserve"> </w:t>
       </w:r>
@@ -1248,17 +1229,8 @@
         <w:rPr>
           <w:rFonts w:ascii="Arial" w:hAnsi="Arial" w:cs="Arial"/>
           <w:color w:val="24292E"/>
-          <w:spacing w:val="14"/>
-        </w:rPr>
-        <w:t xml:space="preserve"> </w:t>
-      </w:r>
-      <w:r>
-        <w:rPr>
-          <w:rFonts w:ascii="Arial" w:hAnsi="Arial" w:cs="Arial"/>
-          <w:color w:val="24292E"/>
-          <w:spacing w:val="-2"/>
-        </w:rPr>
-        <w:t>Pipelines</w:t>
+        </w:rPr>
+        <w:t xml:space="preserve"> Pipelines</w:t>
       </w:r>
     </w:p>
     <w:p>
@@ -1376,15 +1348,13 @@
         <w:rPr>
           <w:rFonts w:ascii="Arial" w:hAnsi="Arial" w:cs="Arial"/>
           <w:color w:val="24292E"/>
-          <w:spacing w:val="14"/>
-        </w:rPr>
-        <w:t xml:space="preserve"> </w:t>
-      </w:r>
-      <w:r>
-        <w:rPr>
-          <w:rFonts w:ascii="Arial" w:hAnsi="Arial" w:cs="Arial"/>
-          <w:color w:val="24292E"/>
-          <w:spacing w:val="14"/>
+        </w:rPr>
+        <w:t xml:space="preserve"> </w:t>
+      </w:r>
+      <w:r>
+        <w:rPr>
+          <w:rFonts w:ascii="Arial" w:hAnsi="Arial" w:cs="Arial"/>
+          <w:color w:val="24292E"/>
         </w:rPr>
         <w:t xml:space="preserve">GitHub, vim, PyCharm, </w:t>
       </w:r>
@@ -1399,7 +1369,6 @@
         <w:rPr>
           <w:rFonts w:ascii="Arial" w:hAnsi="Arial" w:cs="Arial"/>
           <w:color w:val="24292E"/>
-          <w:spacing w:val="14"/>
         </w:rPr>
         <w:t xml:space="preserve"> </w:t>
       </w:r>
@@ -1414,20 +1383,16 @@
         <w:rPr>
           <w:rFonts w:ascii="Arial" w:hAnsi="Arial" w:cs="Arial"/>
           <w:color w:val="24292E"/>
-          <w:spacing w:val="14"/>
-        </w:rPr>
-        <w:t xml:space="preserve"> </w:t>
-      </w:r>
-      <w:proofErr w:type="spellStart"/>
-      <w:r>
-        <w:rPr>
-          <w:rFonts w:ascii="Arial" w:hAnsi="Arial" w:cs="Arial"/>
-          <w:color w:val="24292E"/>
-          <w:spacing w:val="14"/>
+        </w:rPr>
+        <w:t xml:space="preserve"> </w:t>
+      </w:r>
+      <w:r>
+        <w:rPr>
+          <w:rFonts w:ascii="Arial" w:hAnsi="Arial" w:cs="Arial"/>
+          <w:color w:val="24292E"/>
         </w:rPr>
         <w:t>gdb</w:t>
       </w:r>
-      <w:proofErr w:type="spellEnd"/>
     </w:p>
     <w:p>
       <w:pPr>
@@ -1633,7 +1598,14 @@
           <w:bCs/>
           <w:color w:val="24292E"/>
         </w:rPr>
-        <w:t>(via</w:t>
+        <w:t>(</w:t>
+      </w:r>
+      <w:r>
+        <w:rPr>
+          <w:rFonts w:ascii="Arial" w:hAnsi="Arial" w:cs="Arial"/>
+          <w:color w:val="24292E"/>
+        </w:rPr>
+        <w:t>via</w:t>
       </w:r>
       <w:r>
         <w:rPr>
@@ -1804,7 +1776,7 @@
           <w:bCs/>
           <w:color w:val="24292E"/>
         </w:rPr>
-        <w:t>–</w:t>
+        <w:t>-</w:t>
       </w:r>
       <w:r>
         <w:rPr>
@@ -2262,7 +2234,7 @@
           <w:bCs/>
           <w:color w:val="24292E"/>
         </w:rPr>
-        <w:t>–</w:t>
+        <w:t>-</w:t>
       </w:r>
       <w:r>
         <w:rPr>
@@ -2560,7 +2532,14 @@
           <w:bCs/>
           <w:color w:val="24292E"/>
         </w:rPr>
-        <w:t>(via</w:t>
+        <w:t>(</w:t>
+      </w:r>
+      <w:r>
+        <w:rPr>
+          <w:rFonts w:ascii="Arial" w:hAnsi="Arial" w:cs="Arial"/>
+          <w:color w:val="24292E"/>
+        </w:rPr>
+        <w:t>via</w:t>
       </w:r>
       <w:r>
         <w:rPr>
@@ -2769,7 +2748,7 @@
           <w:bCs/>
           <w:color w:val="24292E"/>
         </w:rPr>
-        <w:t>–</w:t>
+        <w:t>-</w:t>
       </w:r>
       <w:r>
         <w:rPr>
@@ -3359,7 +3338,7 @@
           <w:bCs/>
           <w:color w:val="24292E"/>
         </w:rPr>
-        <w:t>–</w:t>
+        <w:t>-</w:t>
       </w:r>
       <w:r>
         <w:rPr>
@@ -3745,7 +3724,16 @@
           <w:bCs/>
           <w:color w:val="24292E"/>
         </w:rPr>
-        <w:t>India</w:t>
+        <w:t>I</w:t>
+      </w:r>
+      <w:r>
+        <w:rPr>
+          <w:rFonts w:ascii="Arial" w:hAnsi="Arial" w:cs="Arial"/>
+          <w:b/>
+          <w:bCs/>
+          <w:color w:val="24292E"/>
+        </w:rPr>
+        <w:t>DC</w:t>
       </w:r>
       <w:r>
         <w:rPr>
@@ -3935,7 +3923,7 @@
           <w:bCs/>
           <w:color w:val="24292E"/>
         </w:rPr>
-        <w:t>–</w:t>
+        <w:t>-</w:t>
       </w:r>
       <w:r>
         <w:rPr>
@@ -4957,7 +4945,7 @@
           <w:color w:val="24292E"/>
           <w:spacing w:val="9"/>
         </w:rPr>
-        <w:t xml:space="preserve"> </w:t>
+        <w:t>-</w:t>
       </w:r>
       <w:r>
         <w:rPr>
@@ -5608,7 +5596,21 @@
           <w:rFonts w:ascii="Arial" w:hAnsi="Arial" w:cs="Arial"/>
           <w:color w:val="24292E"/>
         </w:rPr>
-        <w:t>Developed securities data feeds (</w:t>
+        <w:t xml:space="preserve">Developed </w:t>
+      </w:r>
+      <w:r>
+        <w:rPr>
+          <w:rFonts w:ascii="Arial" w:hAnsi="Arial" w:cs="Arial"/>
+          <w:color w:val="24292E"/>
+        </w:rPr>
+        <w:t xml:space="preserve">financial </w:t>
+      </w:r>
+      <w:r>
+        <w:rPr>
+          <w:rFonts w:ascii="Arial" w:hAnsi="Arial" w:cs="Arial"/>
+          <w:color w:val="24292E"/>
+        </w:rPr>
+        <w:t>securities data feeds (</w:t>
       </w:r>
       <w:r>
         <w:rPr>
@@ -6628,7 +6630,7 @@
         <v:path o:extrusionok="f" gradientshapeok="t" o:connecttype="rect"/>
         <o:lock v:ext="edit" aspectratio="t"/>
       </v:shapetype>
-      <v:shape id="_x0000_i1051" type="#_x0000_t75" style="width:9pt;height:9pt;visibility:visible;mso-wrap-style:square" o:bullet="t">
+      <v:shape id="_x0000_i1032" type="#_x0000_t75" style="width:9pt;height:9pt;visibility:visible;mso-wrap-style:square" o:bullet="t">
         <v:imagedata r:id="rId1" o:title=""/>
       </v:shape>
     </w:pict>
@@ -7205,6 +7207,7 @@
   <w:style w:type="character" w:default="1" w:styleId="DefaultParagraphFont">
     <w:name w:val="Default Paragraph Font"/>
     <w:uiPriority w:val="1"/>
+    <w:semiHidden/>
     <w:unhideWhenUsed/>
   </w:style>
   <w:style w:type="table" w:default="1" w:styleId="TableNormal">

--- a/v2/Gowtham_Resume.docx
+++ b/v2/Gowtham_Resume.docx
@@ -2843,7 +2843,23 @@
           <w:rFonts w:ascii="Arial" w:hAnsi="Arial" w:cs="Arial"/>
           <w:color w:val="24292E"/>
         </w:rPr>
-        <w:t xml:space="preserve">, Sanic, Quart) on </w:t>
+        <w:t xml:space="preserve">, </w:t>
+      </w:r>
+      <w:r>
+        <w:rPr>
+          <w:rFonts w:ascii="Arial" w:hAnsi="Arial" w:cs="Arial"/>
+          <w:b/>
+          <w:bCs/>
+          <w:color w:val="24292E"/>
+        </w:rPr>
+        <w:t>FastAPI</w:t>
+      </w:r>
+      <w:r>
+        <w:rPr>
+          <w:rFonts w:ascii="Arial" w:hAnsi="Arial" w:cs="Arial"/>
+          <w:color w:val="24292E"/>
+        </w:rPr>
+        <w:t xml:space="preserve">, Quart) on </w:t>
       </w:r>
       <w:r>
         <w:rPr>
@@ -2864,9 +2880,57 @@
       <w:r>
         <w:rPr>
           <w:rFonts w:ascii="Arial" w:hAnsi="Arial" w:cs="Arial"/>
-          <w:color w:val="24292E"/>
-        </w:rPr>
-        <w:t>enabling development teams to meet deadlines</w:t>
+          <w:b/>
+          <w:bCs/>
+          <w:color w:val="24292E"/>
+        </w:rPr>
+        <w:t>automation</w:t>
+      </w:r>
+      <w:r>
+        <w:rPr>
+          <w:rFonts w:ascii="Arial" w:hAnsi="Arial" w:cs="Arial"/>
+          <w:b/>
+          <w:bCs/>
+          <w:color w:val="24292E"/>
+        </w:rPr>
+        <w:t xml:space="preserve"> frameworks,</w:t>
+      </w:r>
+      <w:r>
+        <w:rPr>
+          <w:rFonts w:ascii="Arial" w:hAnsi="Arial" w:cs="Arial"/>
+          <w:color w:val="24292E"/>
+        </w:rPr>
+        <w:t xml:space="preserve"> and </w:t>
+      </w:r>
+      <w:r>
+        <w:rPr>
+          <w:rFonts w:ascii="Arial" w:hAnsi="Arial" w:cs="Arial"/>
+          <w:b/>
+          <w:bCs/>
+          <w:color w:val="24292E"/>
+        </w:rPr>
+        <w:t>tools</w:t>
+      </w:r>
+      <w:r>
+        <w:rPr>
+          <w:rFonts w:ascii="Arial" w:hAnsi="Arial" w:cs="Arial"/>
+          <w:color w:val="24292E"/>
+        </w:rPr>
+        <w:t xml:space="preserve">, </w:t>
+      </w:r>
+      <w:r>
+        <w:rPr>
+          <w:rFonts w:ascii="Arial" w:hAnsi="Arial" w:cs="Arial"/>
+          <w:color w:val="24292E"/>
+        </w:rPr>
+        <w:t>enabling</w:t>
+      </w:r>
+      <w:r>
+        <w:rPr>
+          <w:rFonts w:ascii="Arial" w:hAnsi="Arial" w:cs="Arial"/>
+          <w:color w:val="24292E"/>
+        </w:rPr>
+        <w:t xml:space="preserve"> development teams to meet deadlines</w:t>
       </w:r>
       <w:r>
         <w:rPr>
@@ -4414,7 +4478,37 @@
           <w:rFonts w:ascii="Arial" w:hAnsi="Arial" w:cs="Arial"/>
           <w:color w:val="24292E"/>
         </w:rPr>
-        <w:t xml:space="preserve"> modules to mine patent data and load into </w:t>
+        <w:t xml:space="preserve"> modules to mine patent data </w:t>
+      </w:r>
+      <w:r>
+        <w:rPr>
+          <w:rFonts w:ascii="Arial" w:hAnsi="Arial" w:cs="Arial"/>
+          <w:color w:val="24292E"/>
+        </w:rPr>
+        <w:t xml:space="preserve">from </w:t>
+      </w:r>
+      <w:r>
+        <w:rPr>
+          <w:rFonts w:ascii="Arial" w:hAnsi="Arial" w:cs="Arial"/>
+          <w:b/>
+          <w:bCs/>
+          <w:color w:val="24292E"/>
+        </w:rPr>
+        <w:t>XML</w:t>
+      </w:r>
+      <w:r>
+        <w:rPr>
+          <w:rFonts w:ascii="Arial" w:hAnsi="Arial" w:cs="Arial"/>
+          <w:color w:val="24292E"/>
+        </w:rPr>
+        <w:t xml:space="preserve"> and PDF files </w:t>
+      </w:r>
+      <w:r>
+        <w:rPr>
+          <w:rFonts w:ascii="Arial" w:hAnsi="Arial" w:cs="Arial"/>
+          <w:color w:val="24292E"/>
+        </w:rPr>
+        <w:t xml:space="preserve">and load into </w:t>
       </w:r>
       <w:r>
         <w:rPr>
@@ -6630,7 +6724,7 @@
         <v:path o:extrusionok="f" gradientshapeok="t" o:connecttype="rect"/>
         <o:lock v:ext="edit" aspectratio="t"/>
       </v:shapetype>
-      <v:shape id="_x0000_i1032" type="#_x0000_t75" style="width:9pt;height:9pt;visibility:visible;mso-wrap-style:square" o:bullet="t">
+      <v:shape id="_x0000_i1030" type="#_x0000_t75" style="width:9pt;height:9pt;visibility:visible;mso-wrap-style:square" o:bullet="t">
         <v:imagedata r:id="rId1" o:title=""/>
       </v:shape>
     </w:pict>
